--- a/assets/files/Shalom_Dawit_Resume.docx
+++ b/assets/files/Shalom_Dawit_Resume.docx
@@ -1055,7 +1055,7 @@
           <w:sz w:val="32"/>
           <w:shd w:fill="auto" w:val="clear"/>
         </w:rPr>
-        <w:t xml:space="preserve">Special-Education Paraeducator /</w:t>
+        <w:t xml:space="preserve">Math Long-Term Sub, Special-Education Paraeducator /</w:t>
       </w:r>
     </w:p>
     <w:p>
@@ -1833,7 +1833,7 @@
           <w:sz w:val="22"/>
           <w:shd w:fill="auto" w:val="clear"/>
         </w:rPr>
-        <w:t xml:space="preserve">Black belt in Wa Shin Ryu Jujutsu (Award for Excellence &amp; Licenced Instructor)</w:t>
+        <w:t xml:space="preserve">Nidan Black belt in Wa Shin Ryu Jujutsu (Award for Excellence &amp; Licenced Instructor)</w:t>
       </w:r>
     </w:p>
     <w:p>
@@ -1883,7 +1883,7 @@
       <w:pPr>
         <w:keepNext w:val="true"/>
         <w:keepLines w:val="true"/>
-        <w:spacing w:before="0" w:after="0" w:line="240"/>
+        <w:spacing w:before="0" w:after="40" w:line="240"/>
         <w:ind w:right="0" w:left="0" w:firstLine="0"/>
         <w:jc w:val="left"/>
         <w:rPr>
@@ -1906,7 +1906,7 @@
           <w:sz w:val="22"/>
           <w:shd w:fill="auto" w:val="clear"/>
         </w:rPr>
-        <w:t xml:space="preserve">(Completing in January 2020)</w:t>
+        <w:t xml:space="preserve">(Completed 1/26/2021)</w:t>
       </w:r>
     </w:p>
     <w:p>
@@ -2035,7 +2035,7 @@
             <w:pPr>
               <w:numPr>
                 <w:ilvl w:val="0"/>
-                <w:numId w:val="46"/>
+                <w:numId w:val="45"/>
               </w:numPr>
               <w:spacing w:before="0" w:after="0" w:line="240"/>
               <w:ind w:right="0" w:left="720" w:hanging="360"/>
@@ -2065,7 +2065,7 @@
             <w:pPr>
               <w:numPr>
                 <w:ilvl w:val="0"/>
-                <w:numId w:val="46"/>
+                <w:numId w:val="45"/>
               </w:numPr>
               <w:spacing w:before="0" w:after="0" w:line="240"/>
               <w:ind w:right="0" w:left="720" w:hanging="360"/>
@@ -2095,7 +2095,7 @@
             <w:pPr>
               <w:numPr>
                 <w:ilvl w:val="0"/>
-                <w:numId w:val="46"/>
+                <w:numId w:val="45"/>
               </w:numPr>
               <w:spacing w:before="0" w:after="0" w:line="240"/>
               <w:ind w:right="0" w:left="720" w:hanging="360"/>
@@ -2125,7 +2125,7 @@
             <w:pPr>
               <w:numPr>
                 <w:ilvl w:val="0"/>
-                <w:numId w:val="46"/>
+                <w:numId w:val="45"/>
               </w:numPr>
               <w:spacing w:before="0" w:after="0" w:line="240"/>
               <w:ind w:right="0" w:left="720" w:hanging="360"/>
@@ -2155,7 +2155,7 @@
             <w:pPr>
               <w:numPr>
                 <w:ilvl w:val="0"/>
-                <w:numId w:val="46"/>
+                <w:numId w:val="45"/>
               </w:numPr>
               <w:spacing w:before="0" w:after="0" w:line="240"/>
               <w:ind w:right="0" w:left="720" w:hanging="360"/>
@@ -2200,7 +2200,7 @@
             <w:pPr>
               <w:numPr>
                 <w:ilvl w:val="0"/>
-                <w:numId w:val="46"/>
+                <w:numId w:val="45"/>
               </w:numPr>
               <w:spacing w:before="0" w:after="0" w:line="240"/>
               <w:ind w:right="0" w:left="720" w:hanging="360"/>
@@ -2230,7 +2230,7 @@
             <w:pPr>
               <w:numPr>
                 <w:ilvl w:val="0"/>
-                <w:numId w:val="46"/>
+                <w:numId w:val="45"/>
               </w:numPr>
               <w:spacing w:before="0" w:after="0" w:line="240"/>
               <w:ind w:right="0" w:left="720" w:hanging="360"/>
@@ -2253,14 +2253,14 @@
                 <w:sz w:val="22"/>
                 <w:shd w:fill="auto" w:val="clear"/>
               </w:rPr>
-              <w:t xml:space="preserve">Server side API </w:t>
-            </w:r>
-          </w:p>
-          <w:p>
-            <w:pPr>
-              <w:numPr>
-                <w:ilvl w:val="0"/>
-                <w:numId w:val="46"/>
+              <w:t xml:space="preserve">Javascript</w:t>
+            </w:r>
+          </w:p>
+          <w:p>
+            <w:pPr>
+              <w:numPr>
+                <w:ilvl w:val="0"/>
+                <w:numId w:val="45"/>
               </w:numPr>
               <w:spacing w:before="0" w:after="0" w:line="240"/>
               <w:ind w:right="0" w:left="720" w:hanging="360"/>
@@ -2290,7 +2290,7 @@
             <w:pPr>
               <w:numPr>
                 <w:ilvl w:val="0"/>
-                <w:numId w:val="46"/>
+                <w:numId w:val="45"/>
               </w:numPr>
               <w:spacing w:before="0" w:after="0" w:line="240"/>
               <w:ind w:right="0" w:left="720" w:hanging="360"/>
@@ -2320,7 +2320,7 @@
             <w:pPr>
               <w:numPr>
                 <w:ilvl w:val="0"/>
-                <w:numId w:val="46"/>
+                <w:numId w:val="45"/>
               </w:numPr>
               <w:spacing w:before="0" w:after="0" w:line="240"/>
               <w:ind w:right="0" w:left="720" w:hanging="360"/>
@@ -2365,7 +2365,7 @@
             <w:pPr>
               <w:numPr>
                 <w:ilvl w:val="0"/>
-                <w:numId w:val="46"/>
+                <w:numId w:val="45"/>
               </w:numPr>
               <w:spacing w:before="0" w:after="0" w:line="240"/>
               <w:ind w:right="0" w:left="720" w:hanging="360"/>
@@ -2395,7 +2395,7 @@
             <w:pPr>
               <w:numPr>
                 <w:ilvl w:val="0"/>
-                <w:numId w:val="46"/>
+                <w:numId w:val="45"/>
               </w:numPr>
               <w:spacing w:before="0" w:after="0" w:line="240"/>
               <w:ind w:right="0" w:left="720" w:hanging="360"/>
@@ -2425,7 +2425,7 @@
             <w:pPr>
               <w:numPr>
                 <w:ilvl w:val="0"/>
-                <w:numId w:val="46"/>
+                <w:numId w:val="45"/>
               </w:numPr>
               <w:spacing w:before="0" w:after="0" w:line="240"/>
               <w:ind w:right="0" w:left="720" w:hanging="360"/>
@@ -2455,7 +2455,7 @@
             <w:pPr>
               <w:numPr>
                 <w:ilvl w:val="0"/>
-                <w:numId w:val="46"/>
+                <w:numId w:val="45"/>
               </w:numPr>
               <w:spacing w:before="0" w:after="0" w:line="240"/>
               <w:ind w:right="0" w:left="720" w:hanging="360"/>
@@ -2485,7 +2485,7 @@
             <w:pPr>
               <w:numPr>
                 <w:ilvl w:val="0"/>
-                <w:numId w:val="46"/>
+                <w:numId w:val="45"/>
               </w:numPr>
               <w:spacing w:before="0" w:after="0" w:line="240"/>
               <w:ind w:right="0" w:left="720" w:hanging="360"/>
@@ -2684,7 +2684,7 @@
             <w:pPr>
               <w:numPr>
                 <w:ilvl w:val="0"/>
-                <w:numId w:val="53"/>
+                <w:numId w:val="52"/>
               </w:numPr>
               <w:spacing w:before="0" w:after="0" w:line="240"/>
               <w:ind w:right="0" w:left="720" w:hanging="360"/>
@@ -2714,7 +2714,7 @@
             <w:pPr>
               <w:numPr>
                 <w:ilvl w:val="0"/>
-                <w:numId w:val="53"/>
+                <w:numId w:val="52"/>
               </w:numPr>
               <w:spacing w:before="0" w:after="0" w:line="240"/>
               <w:ind w:right="0" w:left="720" w:hanging="360"/>
@@ -2744,7 +2744,7 @@
             <w:pPr>
               <w:numPr>
                 <w:ilvl w:val="0"/>
-                <w:numId w:val="53"/>
+                <w:numId w:val="52"/>
               </w:numPr>
               <w:spacing w:before="0" w:after="0" w:line="240"/>
               <w:ind w:right="0" w:left="720" w:hanging="360"/>
@@ -2774,7 +2774,7 @@
             <w:pPr>
               <w:numPr>
                 <w:ilvl w:val="0"/>
-                <w:numId w:val="53"/>
+                <w:numId w:val="52"/>
               </w:numPr>
               <w:spacing w:before="0" w:after="0" w:line="240"/>
               <w:ind w:right="0" w:left="720" w:hanging="360"/>
@@ -2819,7 +2819,7 @@
             <w:pPr>
               <w:numPr>
                 <w:ilvl w:val="0"/>
-                <w:numId w:val="53"/>
+                <w:numId w:val="52"/>
               </w:numPr>
               <w:spacing w:before="0" w:after="0" w:line="240"/>
               <w:ind w:right="0" w:left="720" w:hanging="360"/>
@@ -2849,7 +2849,7 @@
             <w:pPr>
               <w:numPr>
                 <w:ilvl w:val="0"/>
-                <w:numId w:val="53"/>
+                <w:numId w:val="52"/>
               </w:numPr>
               <w:spacing w:before="0" w:after="0" w:line="240"/>
               <w:ind w:right="0" w:left="720" w:hanging="360"/>
@@ -2879,7 +2879,7 @@
             <w:pPr>
               <w:numPr>
                 <w:ilvl w:val="0"/>
-                <w:numId w:val="53"/>
+                <w:numId w:val="52"/>
               </w:numPr>
               <w:spacing w:before="0" w:after="0" w:line="240"/>
               <w:ind w:right="0" w:left="720" w:hanging="360"/>
@@ -2909,7 +2909,7 @@
             <w:pPr>
               <w:numPr>
                 <w:ilvl w:val="0"/>
-                <w:numId w:val="53"/>
+                <w:numId w:val="52"/>
               </w:numPr>
               <w:spacing w:before="0" w:after="0" w:line="240"/>
               <w:ind w:right="0" w:left="720" w:hanging="360"/>
@@ -2954,7 +2954,7 @@
             <w:pPr>
               <w:numPr>
                 <w:ilvl w:val="0"/>
-                <w:numId w:val="53"/>
+                <w:numId w:val="52"/>
               </w:numPr>
               <w:spacing w:before="0" w:after="0" w:line="240"/>
               <w:ind w:right="0" w:left="720" w:hanging="360"/>
@@ -2984,7 +2984,7 @@
             <w:pPr>
               <w:numPr>
                 <w:ilvl w:val="0"/>
-                <w:numId w:val="53"/>
+                <w:numId w:val="52"/>
               </w:numPr>
               <w:spacing w:before="0" w:after="0" w:line="240"/>
               <w:ind w:right="0" w:left="720" w:hanging="360"/>
@@ -3014,7 +3014,7 @@
             <w:pPr>
               <w:numPr>
                 <w:ilvl w:val="0"/>
-                <w:numId w:val="53"/>
+                <w:numId w:val="52"/>
               </w:numPr>
               <w:spacing w:before="0" w:after="0" w:line="240"/>
               <w:ind w:right="0" w:left="720" w:hanging="360"/>
@@ -3044,7 +3044,7 @@
             <w:pPr>
               <w:numPr>
                 <w:ilvl w:val="0"/>
-                <w:numId w:val="53"/>
+                <w:numId w:val="52"/>
               </w:numPr>
               <w:spacing w:before="0" w:after="0" w:line="240"/>
               <w:ind w:right="0" w:left="720" w:hanging="360"/>
@@ -3297,10 +3297,10 @@
   <w:num w:numId="39">
     <w:abstractNumId w:val="12"/>
   </w:num>
-  <w:num w:numId="46">
+  <w:num w:numId="45">
     <w:abstractNumId w:val="6"/>
   </w:num>
-  <w:num w:numId="53">
+  <w:num w:numId="52">
     <w:abstractNumId w:val="0"/>
   </w:num>
 </w:numbering>
